--- a/docs/thesis.docx
+++ b/docs/thesis.docx
@@ -1,6 +1,6 @@
 
 <file path=word/document.xml><?xml version="1.0" encoding="utf-8"?>
-<w:document xmlns:wpc="http://schemas.microsoft.com/office/word/2010/wordprocessingCanvas" xmlns:cx="http://schemas.microsoft.com/office/drawing/2014/chartex" xmlns:cx1="http://schemas.microsoft.com/office/drawing/2015/9/8/chartex" xmlns:cx2="http://schemas.microsoft.com/office/drawing/2015/10/21/chartex" xmlns:cx3="http://schemas.microsoft.com/office/drawing/2016/5/9/chartex" xmlns:cx4="http://schemas.microsoft.com/office/drawing/2016/5/10/chartex" xmlns:cx5="http://schemas.microsoft.com/office/drawing/2016/5/11/chartex" xmlns:cx6="http://schemas.microsoft.com/office/drawing/2016/5/12/chartex" xmlns:cx7="http://schemas.microsoft.com/office/drawing/2016/5/13/chartex" xmlns:cx8="http://schemas.microsoft.com/office/drawing/2016/5/14/chartex" xmlns:mc="http://schemas.openxmlformats.org/markup-compatibility/2006" xmlns:aink="http://schemas.microsoft.com/office/drawing/2016/ink" xmlns:am3d="http://schemas.microsoft.com/office/drawing/2017/model3d" xmlns:o="urn:schemas-microsoft-com:office:office" xmlns:r="http://schemas.openxmlformats.org/officeDocument/2006/relationships" xmlns:m="http://schemas.openxmlformats.org/officeDocument/2006/math" xmlns:v="urn:schemas-microsoft-com:vml" xmlns:wp14="http://schemas.microsoft.com/office/word/2010/wordprocessingDrawing" xmlns:wp="http://schemas.openxmlformats.org/drawingml/2006/wordprocessingDrawing" xmlns:w10="urn:schemas-microsoft-com:office:word" xmlns:w="http://schemas.openxmlformats.org/wordprocessingml/2006/main" xmlns:w14="http://schemas.microsoft.com/office/word/2010/wordml" xmlns:w15="http://schemas.microsoft.com/office/word/2012/wordml" xmlns:w16cex="http://schemas.microsoft.com/office/word/2018/wordml/cex" xmlns:w16cid="http://schemas.microsoft.com/office/word/2016/wordml/cid" xmlns:w16="http://schemas.microsoft.com/office/word/2018/wordml" xmlns:w16sdtdh="http://schemas.microsoft.com/office/word/2020/wordml/sdtdatahash" xmlns:w16se="http://schemas.microsoft.com/office/word/2015/wordml/symex" xmlns:wpg="http://schemas.microsoft.com/office/word/2010/wordprocessingGroup" xmlns:wpi="http://schemas.microsoft.com/office/word/2010/wordprocessingInk" xmlns:wne="http://schemas.microsoft.com/office/word/2006/wordml" xmlns:wps="http://schemas.microsoft.com/office/word/2010/wordprocessingShape" mc:Ignorable="w14 w15 w16se w16cid w16 w16cex w16sdtdh wp14">
+<w:document xmlns:wpc="http://schemas.microsoft.com/office/word/2010/wordprocessingCanvas" xmlns:cx="http://schemas.microsoft.com/office/drawing/2014/chartex" xmlns:cx1="http://schemas.microsoft.com/office/drawing/2015/9/8/chartex" xmlns:cx2="http://schemas.microsoft.com/office/drawing/2015/10/21/chartex" xmlns:cx3="http://schemas.microsoft.com/office/drawing/2016/5/9/chartex" xmlns:cx4="http://schemas.microsoft.com/office/drawing/2016/5/10/chartex" xmlns:cx5="http://schemas.microsoft.com/office/drawing/2016/5/11/chartex" xmlns:cx6="http://schemas.microsoft.com/office/drawing/2016/5/12/chartex" xmlns:cx7="http://schemas.microsoft.com/office/drawing/2016/5/13/chartex" xmlns:cx8="http://schemas.microsoft.com/office/drawing/2016/5/14/chartex" xmlns:mc="http://schemas.openxmlformats.org/markup-compatibility/2006" xmlns:aink="http://schemas.microsoft.com/office/drawing/2016/ink" xmlns:am3d="http://schemas.microsoft.com/office/drawing/2017/model3d" xmlns:o="urn:schemas-microsoft-com:office:office" xmlns:oel="http://schemas.microsoft.com/office/2019/extlst" xmlns:r="http://schemas.openxmlformats.org/officeDocument/2006/relationships" xmlns:m="http://schemas.openxmlformats.org/officeDocument/2006/math" xmlns:v="urn:schemas-microsoft-com:vml" xmlns:wp14="http://schemas.microsoft.com/office/word/2010/wordprocessingDrawing" xmlns:wp="http://schemas.openxmlformats.org/drawingml/2006/wordprocessingDrawing" xmlns:w10="urn:schemas-microsoft-com:office:word" xmlns:w="http://schemas.openxmlformats.org/wordprocessingml/2006/main" xmlns:w14="http://schemas.microsoft.com/office/word/2010/wordml" xmlns:w15="http://schemas.microsoft.com/office/word/2012/wordml" xmlns:w16cex="http://schemas.microsoft.com/office/word/2018/wordml/cex" xmlns:w16cid="http://schemas.microsoft.com/office/word/2016/wordml/cid" xmlns:w16="http://schemas.microsoft.com/office/word/2018/wordml" xmlns:w16du="http://schemas.microsoft.com/office/word/2023/wordml/word16du" xmlns:w16sdtdh="http://schemas.microsoft.com/office/word/2020/wordml/sdtdatahash" xmlns:w16se="http://schemas.microsoft.com/office/word/2015/wordml/symex" xmlns:wpg="http://schemas.microsoft.com/office/word/2010/wordprocessingGroup" xmlns:wpi="http://schemas.microsoft.com/office/word/2010/wordprocessingInk" xmlns:wne="http://schemas.microsoft.com/office/word/2006/wordml" xmlns:wps="http://schemas.microsoft.com/office/word/2010/wordprocessingShape" mc:Ignorable="w14 w15 w16se w16cid w16 w16cex w16sdtdh w16du wp14">
   <w:body>
     <w:p>
       <w:pPr>
@@ -87,7 +87,7 @@
         <w:pStyle w:val="CoverPage"/>
       </w:pPr>
       <w:r>
-        <w:t>Project Title</w:t>
+        <w:t>Identity Matrix Verification</w:t>
       </w:r>
     </w:p>
     <w:p>
@@ -98,6 +98,50 @@
     <w:p>
       <w:pPr>
         <w:pStyle w:val="CoverPageAuthors"/>
+      </w:pPr>
+      <w:bookmarkStart w:id="0" w:name="_Hlk88463388"/>
+      <w:r>
+        <w:t>Mark Patterson</w:t>
+      </w:r>
+    </w:p>
+    <w:bookmarkEnd w:id="0"/>
+    <w:p>
+      <w:pPr>
+        <w:pStyle w:val="CoverPage"/>
+      </w:pPr>
+    </w:p>
+    <w:p>
+      <w:pPr>
+        <w:pStyle w:val="CoverPage"/>
+      </w:pPr>
+      <w:r>
+        <w:t>September</w:t>
+      </w:r>
+      <w:r>
+        <w:t xml:space="preserve"> </w:t>
+      </w:r>
+      <w:r>
+        <w:t>02</w:t>
+      </w:r>
+      <w:r>
+        <w:t xml:space="preserve">, </w:t>
+      </w:r>
+      <w:r>
+        <w:t>202</w:t>
+      </w:r>
+      <w:r>
+        <w:t>4</w:t>
+      </w:r>
+    </w:p>
+    <w:p>
+      <w:pPr>
+        <w:pStyle w:val="CoverPage"/>
+      </w:pPr>
+    </w:p>
+    <w:p/>
+    <w:p>
+      <w:pPr>
+        <w:pStyle w:val="CoverPageSupervisors"/>
         <w:rPr>
           <w:u w:val="single"/>
         </w:rPr>
@@ -106,124 +150,27 @@
         <w:rPr>
           <w:u w:val="single"/>
         </w:rPr>
-        <w:t>Authors:</w:t>
-      </w:r>
-    </w:p>
-    <w:p>
-      <w:pPr>
-        <w:pStyle w:val="CoverPageAuthors"/>
-      </w:pPr>
-      <w:bookmarkStart w:id="0" w:name="_Hlk88463388"/>
-      <w:r>
-        <w:t>Scott Summers</w:t>
-      </w:r>
-    </w:p>
-    <w:p>
-      <w:pPr>
-        <w:pStyle w:val="CoverPageAuthors"/>
-      </w:pPr>
-      <w:r>
-        <w:t>Jean Grey</w:t>
-      </w:r>
-    </w:p>
-    <w:p>
-      <w:pPr>
-        <w:pStyle w:val="CoverPageAuthors"/>
-      </w:pPr>
-      <w:r>
-        <w:t>Logan</w:t>
-      </w:r>
-    </w:p>
-    <w:p>
-      <w:pPr>
-        <w:pStyle w:val="CoverPageAuthors"/>
-      </w:pPr>
-      <w:r>
-        <w:t>Warren Worthington III</w:t>
-      </w:r>
-    </w:p>
-    <w:bookmarkEnd w:id="0"/>
-    <w:p>
-      <w:pPr>
-        <w:pStyle w:val="CoverPage"/>
-      </w:pPr>
-    </w:p>
-    <w:p>
-      <w:pPr>
-        <w:pStyle w:val="CoverPage"/>
-      </w:pPr>
-      <w:r>
-        <w:t>month-name day</w:t>
-      </w:r>
-      <w:r>
-        <w:t xml:space="preserve">, </w:t>
-      </w:r>
-      <w:r>
-        <w:t>202</w:t>
-      </w:r>
-      <w:r>
-        <w:t>8</w:t>
-      </w:r>
-    </w:p>
-    <w:p>
-      <w:pPr>
-        <w:pStyle w:val="CoverPage"/>
-      </w:pPr>
-    </w:p>
-    <w:p/>
+        <w:t>Supervisor</w:t>
+      </w:r>
+      <w:r>
+        <w:rPr>
+          <w:u w:val="single"/>
+        </w:rPr>
+        <w:t>s</w:t>
+      </w:r>
+      <w:r>
+        <w:rPr>
+          <w:u w:val="single"/>
+        </w:rPr>
+        <w:t>:</w:t>
+      </w:r>
+    </w:p>
     <w:p>
       <w:pPr>
         <w:pStyle w:val="CoverPageSupervisors"/>
-        <w:rPr>
-          <w:u w:val="single"/>
-        </w:rPr>
-      </w:pPr>
-      <w:r>
-        <w:rPr>
-          <w:u w:val="single"/>
-        </w:rPr>
-        <w:t>Supervisor</w:t>
-      </w:r>
-      <w:r>
-        <w:rPr>
-          <w:u w:val="single"/>
-        </w:rPr>
-        <w:t>s</w:t>
-      </w:r>
-      <w:r>
-        <w:rPr>
-          <w:u w:val="single"/>
-        </w:rPr>
-        <w:t>:</w:t>
-      </w:r>
-    </w:p>
-    <w:p>
-      <w:pPr>
-        <w:pStyle w:val="CoverPageSupervisors"/>
       </w:pPr>
       <w:r>
         <w:t>Charles Xavier</w:t>
-      </w:r>
-    </w:p>
-    <w:p>
-      <w:pPr>
-        <w:pStyle w:val="CoverPageSupervisors"/>
-      </w:pPr>
-      <w:r>
-        <w:t xml:space="preserve">Erik M. </w:t>
-      </w:r>
-      <w:proofErr w:type="spellStart"/>
-      <w:r>
-        <w:t>Lehnsherr</w:t>
-      </w:r>
-      <w:proofErr w:type="spellEnd"/>
-    </w:p>
-    <w:p>
-      <w:pPr>
-        <w:pStyle w:val="CoverPageSupervisors"/>
-      </w:pPr>
-      <w:r>
-        <w:t>Henry McCoy</w:t>
       </w:r>
     </w:p>
     <w:p>
@@ -295,6 +242,7 @@
       </w:pPr>
       <w:bookmarkStart w:id="2" w:name="_Toc89342071"/>
       <w:r>
+        <w:lastRenderedPageBreak/>
         <w:t>Abstract</w:t>
       </w:r>
       <w:bookmarkEnd w:id="2"/>
@@ -345,6 +293,7 @@
       </w:pPr>
       <w:bookmarkStart w:id="3" w:name="_Toc89342072"/>
       <w:r>
+        <w:lastRenderedPageBreak/>
         <w:t>Table of Contents</w:t>
       </w:r>
       <w:bookmarkEnd w:id="3"/>
@@ -6843,6 +6792,7 @@
       </w:pPr>
       <w:bookmarkStart w:id="4" w:name="_Toc89342073"/>
       <w:r>
+        <w:lastRenderedPageBreak/>
         <w:t>Table of Figu</w:t>
       </w:r>
       <w:r>
@@ -6943,6 +6893,7 @@
       </w:pPr>
       <w:bookmarkStart w:id="5" w:name="_Toc89342074"/>
       <w:r>
+        <w:lastRenderedPageBreak/>
         <w:t>Introduction</w:t>
       </w:r>
       <w:bookmarkEnd w:id="5"/>
@@ -7344,21 +7295,21 @@
         <w:rPr>
           <w:lang w:val="en-US"/>
         </w:rPr>
-        <w:t xml:space="preserve">TOC and </w:t>
-      </w:r>
-      <w:proofErr w:type="spellStart"/>
-      <w:r>
+        <w:t>TOC and TOf are generated automatically</w:t>
+      </w:r>
+    </w:p>
+    <w:p>
+      <w:pPr>
+        <w:pStyle w:val="Paragraph"/>
         <w:rPr>
           <w:lang w:val="en-US"/>
         </w:rPr>
-        <w:t>TOf</w:t>
-      </w:r>
-      <w:proofErr w:type="spellEnd"/>
+      </w:pPr>
       <w:r>
         <w:rPr>
           <w:lang w:val="en-US"/>
         </w:rPr>
-        <w:t xml:space="preserve"> are generated automatically</w:t>
+        <w:t>The Chapters the folworing styles</w:t>
       </w:r>
     </w:p>
     <w:p>
@@ -7372,77 +7323,7 @@
         <w:rPr>
           <w:lang w:val="en-US"/>
         </w:rPr>
-        <w:t xml:space="preserve">The Chapters the </w:t>
-      </w:r>
-      <w:proofErr w:type="spellStart"/>
-      <w:r>
-        <w:rPr>
-          <w:lang w:val="en-US"/>
-        </w:rPr>
-        <w:t>folworing</w:t>
-      </w:r>
-      <w:proofErr w:type="spellEnd"/>
-      <w:r>
-        <w:rPr>
-          <w:lang w:val="en-US"/>
-        </w:rPr>
-        <w:t xml:space="preserve"> styles</w:t>
-      </w:r>
-    </w:p>
-    <w:p>
-      <w:pPr>
-        <w:pStyle w:val="Paragraph"/>
-        <w:rPr>
-          <w:lang w:val="en-US"/>
-        </w:rPr>
-      </w:pPr>
-      <w:r>
-        <w:rPr>
-          <w:lang w:val="en-US"/>
-        </w:rPr>
-        <w:t xml:space="preserve">Paragraphs are 122pt Aril </w:t>
-      </w:r>
-      <w:proofErr w:type="spellStart"/>
-      <w:r>
-        <w:rPr>
-          <w:lang w:val="en-US"/>
-        </w:rPr>
-        <w:t>Justifited</w:t>
-      </w:r>
-      <w:proofErr w:type="spellEnd"/>
-      <w:r>
-        <w:rPr>
-          <w:lang w:val="en-US"/>
-        </w:rPr>
-        <w:t xml:space="preserve">  with 1.5 line spaces and 6pt before with 3 </w:t>
-      </w:r>
-      <w:proofErr w:type="spellStart"/>
-      <w:r>
-        <w:rPr>
-          <w:lang w:val="en-US"/>
-        </w:rPr>
-        <w:t>pt</w:t>
-      </w:r>
-      <w:proofErr w:type="spellEnd"/>
-      <w:r>
-        <w:rPr>
-          <w:lang w:val="en-US"/>
-        </w:rPr>
-        <w:t xml:space="preserve"> </w:t>
-      </w:r>
-      <w:proofErr w:type="spellStart"/>
-      <w:r>
-        <w:rPr>
-          <w:lang w:val="en-US"/>
-        </w:rPr>
-        <w:t>agafter</w:t>
-      </w:r>
-      <w:proofErr w:type="spellEnd"/>
-      <w:r>
-        <w:rPr>
-          <w:lang w:val="en-US"/>
-        </w:rPr>
-        <w:t>.</w:t>
+        <w:t>Paragraphs are 122pt Aril Justifited  with 1.5 line spaces and 6pt before with 3 pt agafter.</w:t>
       </w:r>
     </w:p>
     <w:p>
@@ -7451,6 +7332,7 @@
       </w:pPr>
       <w:bookmarkStart w:id="12" w:name="_Toc89342081"/>
       <w:r>
+        <w:lastRenderedPageBreak/>
         <w:t>Materials</w:t>
       </w:r>
       <w:bookmarkEnd w:id="12"/>
@@ -7584,6 +7466,7 @@
       </w:pPr>
       <w:bookmarkStart w:id="18" w:name="_Toc89342087"/>
       <w:r>
+        <w:lastRenderedPageBreak/>
         <w:t>Project Management</w:t>
       </w:r>
       <w:bookmarkEnd w:id="18"/>
@@ -7593,15 +7476,7 @@
         <w:pStyle w:val="Paragraph"/>
       </w:pPr>
       <w:r>
-        <w:t>under the headings of (</w:t>
-      </w:r>
-      <w:proofErr w:type="spellStart"/>
-      <w:r>
-        <w:t>i</w:t>
-      </w:r>
-      <w:proofErr w:type="spellEnd"/>
-      <w:r>
-        <w:t>) sub</w:t>
+        <w:t>under the headings of (i) sub</w:t>
       </w:r>
       <w:r>
         <w:t>-</w:t>
@@ -7725,6 +7600,7 @@
       </w:pPr>
       <w:bookmarkStart w:id="25" w:name="_Toc89342094"/>
       <w:r>
+        <w:lastRenderedPageBreak/>
         <w:t>Data Analytic Methods</w:t>
       </w:r>
       <w:bookmarkEnd w:id="25"/>
@@ -7734,15 +7610,7 @@
         <w:pStyle w:val="Paragraph"/>
       </w:pPr>
       <w:r>
-        <w:t>under the headings of (</w:t>
-      </w:r>
-      <w:proofErr w:type="spellStart"/>
-      <w:r>
-        <w:t>i</w:t>
-      </w:r>
-      <w:proofErr w:type="spellEnd"/>
-      <w:r>
-        <w:t>) sub</w:t>
+        <w:t>under the headings of (i) sub</w:t>
       </w:r>
       <w:r>
         <w:t>-</w:t>
@@ -7944,6 +7812,7 @@
         <w:rPr>
           <w:noProof/>
         </w:rPr>
+        <w:lastRenderedPageBreak/>
         <w:drawing>
           <wp:inline distT="0" distB="0" distL="0" distR="0" wp14:anchorId="1AB9D9E1" wp14:editId="66E84BE7">
             <wp:extent cx="2381250" cy="2381250"/>
@@ -8002,11 +7871,21 @@
       <w:r>
         <w:t xml:space="preserve">Figure </w:t>
       </w:r>
-      <w:fldSimple w:instr=" SEQ Figure \* ARABIC ">
-        <w:r>
-          <w:t>1</w:t>
-        </w:r>
-      </w:fldSimple>
+      <w:r>
+        <w:fldChar w:fldCharType="begin"/>
+      </w:r>
+      <w:r>
+        <w:instrText xml:space="preserve"> SEQ Figure \* ARABIC </w:instrText>
+      </w:r>
+      <w:r>
+        <w:fldChar w:fldCharType="separate"/>
+      </w:r>
+      <w:r>
+        <w:t>1</w:t>
+      </w:r>
+      <w:r>
+        <w:fldChar w:fldCharType="end"/>
+      </w:r>
       <w:r>
         <w:t xml:space="preserve">: </w:t>
       </w:r>
@@ -8035,6 +7914,7 @@
       </w:pPr>
       <w:bookmarkStart w:id="35" w:name="_Toc89342103"/>
       <w:r>
+        <w:lastRenderedPageBreak/>
         <w:t>Data Analysis</w:t>
       </w:r>
       <w:bookmarkEnd w:id="35"/>
@@ -8205,6 +8085,7 @@
       </w:pPr>
       <w:bookmarkStart w:id="42" w:name="_Toc89342110"/>
       <w:r>
+        <w:lastRenderedPageBreak/>
         <w:t>Results</w:t>
       </w:r>
       <w:bookmarkEnd w:id="42"/>
@@ -8361,6 +8242,7 @@
       </w:pPr>
       <w:bookmarkStart w:id="54" w:name="_Toc89342122"/>
       <w:r>
+        <w:lastRenderedPageBreak/>
         <w:t>Implementation</w:t>
       </w:r>
       <w:bookmarkEnd w:id="54"/>
@@ -8459,6 +8341,7 @@
       </w:pPr>
       <w:bookmarkStart w:id="60" w:name="_Toc89342128"/>
       <w:r>
+        <w:lastRenderedPageBreak/>
         <w:t>Conclusion and Recommendations</w:t>
       </w:r>
       <w:bookmarkEnd w:id="60"/>
@@ -8624,7 +8507,6 @@
           <w:docPartUnique/>
         </w:docPartObj>
       </w:sdtPr>
-      <w:sdtEndPr/>
       <w:sdtContent>
         <w:p>
           <w:pPr>
@@ -8640,7 +8522,6 @@
             <w:id w:val="111145805"/>
             <w:bibliography/>
           </w:sdtPr>
-          <w:sdtEndPr/>
           <w:sdtContent>
             <w:p>
               <w:r>
@@ -8681,6 +8562,7 @@
       </w:pPr>
       <w:bookmarkStart w:id="64" w:name="_Toc89342132"/>
       <w:r>
+        <w:lastRenderedPageBreak/>
         <w:t>Glossary</w:t>
       </w:r>
       <w:bookmarkEnd w:id="64"/>
@@ -8836,6 +8718,7 @@
       </w:pPr>
       <w:bookmarkStart w:id="65" w:name="_Toc89342133"/>
       <w:r>
+        <w:lastRenderedPageBreak/>
         <w:t>Reflection</w:t>
       </w:r>
       <w:r>
@@ -8867,6 +8750,7 @@
       </w:pPr>
       <w:bookmarkStart w:id="67" w:name="_Toc89342135"/>
       <w:r>
+        <w:lastRenderedPageBreak/>
         <w:t>Project Managemen</w:t>
       </w:r>
       <w:r>
@@ -9024,6 +8908,7 @@
       </w:pPr>
       <w:bookmarkStart w:id="80" w:name="_Toc89342148"/>
       <w:r>
+        <w:lastRenderedPageBreak/>
         <w:t>Development Environmen</w:t>
       </w:r>
       <w:r>
@@ -9032,12 +8917,7 @@
       <w:bookmarkEnd w:id="80"/>
     </w:p>
     <w:sectPr>
-      <w:headerReference w:type="even" r:id="rId9"/>
-      <w:headerReference w:type="default" r:id="rId10"/>
-      <w:footerReference w:type="even" r:id="rId11"/>
-      <w:footerReference w:type="default" r:id="rId12"/>
-      <w:headerReference w:type="first" r:id="rId13"/>
-      <w:footerReference w:type="first" r:id="rId14"/>
+      <w:footerReference w:type="default" r:id="rId9"/>
       <w:pgSz w:w="11906" w:h="16838"/>
       <w:pgMar w:top="1418" w:right="1418" w:bottom="1418" w:left="1701" w:header="709" w:footer="709" w:gutter="0"/>
       <w:cols w:space="708"/>
@@ -9049,7 +8929,7 @@
 </file>
 
 <file path=word/endnotes.xml><?xml version="1.0" encoding="utf-8"?>
-<w:endnotes xmlns:wpc="http://schemas.microsoft.com/office/word/2010/wordprocessingCanvas" xmlns:cx="http://schemas.microsoft.com/office/drawing/2014/chartex" xmlns:cx1="http://schemas.microsoft.com/office/drawing/2015/9/8/chartex" xmlns:cx2="http://schemas.microsoft.com/office/drawing/2015/10/21/chartex" xmlns:cx3="http://schemas.microsoft.com/office/drawing/2016/5/9/chartex" xmlns:cx4="http://schemas.microsoft.com/office/drawing/2016/5/10/chartex" xmlns:cx5="http://schemas.microsoft.com/office/drawing/2016/5/11/chartex" xmlns:cx6="http://schemas.microsoft.com/office/drawing/2016/5/12/chartex" xmlns:cx7="http://schemas.microsoft.com/office/drawing/2016/5/13/chartex" xmlns:cx8="http://schemas.microsoft.com/office/drawing/2016/5/14/chartex" xmlns:mc="http://schemas.openxmlformats.org/markup-compatibility/2006" xmlns:aink="http://schemas.microsoft.com/office/drawing/2016/ink" xmlns:am3d="http://schemas.microsoft.com/office/drawing/2017/model3d" xmlns:o="urn:schemas-microsoft-com:office:office" xmlns:r="http://schemas.openxmlformats.org/officeDocument/2006/relationships" xmlns:m="http://schemas.openxmlformats.org/officeDocument/2006/math" xmlns:v="urn:schemas-microsoft-com:vml" xmlns:wp14="http://schemas.microsoft.com/office/word/2010/wordprocessingDrawing" xmlns:wp="http://schemas.openxmlformats.org/drawingml/2006/wordprocessingDrawing" xmlns:w10="urn:schemas-microsoft-com:office:word" xmlns:w="http://schemas.openxmlformats.org/wordprocessingml/2006/main" xmlns:w14="http://schemas.microsoft.com/office/word/2010/wordml" xmlns:w15="http://schemas.microsoft.com/office/word/2012/wordml" xmlns:w16cex="http://schemas.microsoft.com/office/word/2018/wordml/cex" xmlns:w16cid="http://schemas.microsoft.com/office/word/2016/wordml/cid" xmlns:w16="http://schemas.microsoft.com/office/word/2018/wordml" xmlns:w16sdtdh="http://schemas.microsoft.com/office/word/2020/wordml/sdtdatahash" xmlns:w16se="http://schemas.microsoft.com/office/word/2015/wordml/symex" xmlns:wpg="http://schemas.microsoft.com/office/word/2010/wordprocessingGroup" xmlns:wpi="http://schemas.microsoft.com/office/word/2010/wordprocessingInk" xmlns:wne="http://schemas.microsoft.com/office/word/2006/wordml" xmlns:wps="http://schemas.microsoft.com/office/word/2010/wordprocessingShape" mc:Ignorable="w14 w15 w16se w16cid w16 w16cex w16sdtdh wp14">
+<w:endnotes xmlns:wpc="http://schemas.microsoft.com/office/word/2010/wordprocessingCanvas" xmlns:cx="http://schemas.microsoft.com/office/drawing/2014/chartex" xmlns:cx1="http://schemas.microsoft.com/office/drawing/2015/9/8/chartex" xmlns:cx2="http://schemas.microsoft.com/office/drawing/2015/10/21/chartex" xmlns:cx3="http://schemas.microsoft.com/office/drawing/2016/5/9/chartex" xmlns:cx4="http://schemas.microsoft.com/office/drawing/2016/5/10/chartex" xmlns:cx5="http://schemas.microsoft.com/office/drawing/2016/5/11/chartex" xmlns:cx6="http://schemas.microsoft.com/office/drawing/2016/5/12/chartex" xmlns:cx7="http://schemas.microsoft.com/office/drawing/2016/5/13/chartex" xmlns:cx8="http://schemas.microsoft.com/office/drawing/2016/5/14/chartex" xmlns:mc="http://schemas.openxmlformats.org/markup-compatibility/2006" xmlns:aink="http://schemas.microsoft.com/office/drawing/2016/ink" xmlns:am3d="http://schemas.microsoft.com/office/drawing/2017/model3d" xmlns:o="urn:schemas-microsoft-com:office:office" xmlns:oel="http://schemas.microsoft.com/office/2019/extlst" xmlns:r="http://schemas.openxmlformats.org/officeDocument/2006/relationships" xmlns:m="http://schemas.openxmlformats.org/officeDocument/2006/math" xmlns:v="urn:schemas-microsoft-com:vml" xmlns:wp14="http://schemas.microsoft.com/office/word/2010/wordprocessingDrawing" xmlns:wp="http://schemas.openxmlformats.org/drawingml/2006/wordprocessingDrawing" xmlns:w10="urn:schemas-microsoft-com:office:word" xmlns:w="http://schemas.openxmlformats.org/wordprocessingml/2006/main" xmlns:w14="http://schemas.microsoft.com/office/word/2010/wordml" xmlns:w15="http://schemas.microsoft.com/office/word/2012/wordml" xmlns:w16cex="http://schemas.microsoft.com/office/word/2018/wordml/cex" xmlns:w16cid="http://schemas.microsoft.com/office/word/2016/wordml/cid" xmlns:w16="http://schemas.microsoft.com/office/word/2018/wordml" xmlns:w16du="http://schemas.microsoft.com/office/word/2023/wordml/word16du" xmlns:w16sdtdh="http://schemas.microsoft.com/office/word/2020/wordml/sdtdatahash" xmlns:w16se="http://schemas.microsoft.com/office/word/2015/wordml/symex" xmlns:wpg="http://schemas.microsoft.com/office/word/2010/wordprocessingGroup" xmlns:wpi="http://schemas.microsoft.com/office/word/2010/wordprocessingInk" xmlns:wne="http://schemas.microsoft.com/office/word/2006/wordml" xmlns:wps="http://schemas.microsoft.com/office/word/2010/wordprocessingShape" mc:Ignorable="w14 w15 w16se w16cid w16 w16cex w16sdtdh w16du wp14">
   <w:endnote w:type="separator" w:id="-1">
     <w:p>
       <w:r>
@@ -9072,17 +8952,7 @@
 </file>
 
 <file path=word/footer1.xml><?xml version="1.0" encoding="utf-8"?>
-<w:ftr xmlns:wpc="http://schemas.microsoft.com/office/word/2010/wordprocessingCanvas" xmlns:cx="http://schemas.microsoft.com/office/drawing/2014/chartex" xmlns:cx1="http://schemas.microsoft.com/office/drawing/2015/9/8/chartex" xmlns:cx2="http://schemas.microsoft.com/office/drawing/2015/10/21/chartex" xmlns:cx3="http://schemas.microsoft.com/office/drawing/2016/5/9/chartex" xmlns:cx4="http://schemas.microsoft.com/office/drawing/2016/5/10/chartex" xmlns:cx5="http://schemas.microsoft.com/office/drawing/2016/5/11/chartex" xmlns:cx6="http://schemas.microsoft.com/office/drawing/2016/5/12/chartex" xmlns:cx7="http://schemas.microsoft.com/office/drawing/2016/5/13/chartex" xmlns:cx8="http://schemas.microsoft.com/office/drawing/2016/5/14/chartex" xmlns:mc="http://schemas.openxmlformats.org/markup-compatibility/2006" xmlns:aink="http://schemas.microsoft.com/office/drawing/2016/ink" xmlns:am3d="http://schemas.microsoft.com/office/drawing/2017/model3d" xmlns:o="urn:schemas-microsoft-com:office:office" xmlns:r="http://schemas.openxmlformats.org/officeDocument/2006/relationships" xmlns:m="http://schemas.openxmlformats.org/officeDocument/2006/math" xmlns:v="urn:schemas-microsoft-com:vml" xmlns:wp14="http://schemas.microsoft.com/office/word/2010/wordprocessingDrawing" xmlns:wp="http://schemas.openxmlformats.org/drawingml/2006/wordprocessingDrawing" xmlns:w10="urn:schemas-microsoft-com:office:word" xmlns:w="http://schemas.openxmlformats.org/wordprocessingml/2006/main" xmlns:w14="http://schemas.microsoft.com/office/word/2010/wordml" xmlns:w15="http://schemas.microsoft.com/office/word/2012/wordml" xmlns:w16cex="http://schemas.microsoft.com/office/word/2018/wordml/cex" xmlns:w16cid="http://schemas.microsoft.com/office/word/2016/wordml/cid" xmlns:w16="http://schemas.microsoft.com/office/word/2018/wordml" xmlns:w16sdtdh="http://schemas.microsoft.com/office/word/2020/wordml/sdtdatahash" xmlns:w16se="http://schemas.microsoft.com/office/word/2015/wordml/symex" xmlns:wpg="http://schemas.microsoft.com/office/word/2010/wordprocessingGroup" xmlns:wpi="http://schemas.microsoft.com/office/word/2010/wordprocessingInk" xmlns:wne="http://schemas.microsoft.com/office/word/2006/wordml" xmlns:wps="http://schemas.microsoft.com/office/word/2010/wordprocessingShape" mc:Ignorable="w14 w15 w16se w16cid w16 w16cex w16sdtdh wp14">
-  <w:p>
-    <w:pPr>
-      <w:pStyle w:val="Footer"/>
-    </w:pPr>
-  </w:p>
-</w:ftr>
-</file>
-
-<file path=word/footer2.xml><?xml version="1.0" encoding="utf-8"?>
-<w:ftr xmlns:wpc="http://schemas.microsoft.com/office/word/2010/wordprocessingCanvas" xmlns:cx="http://schemas.microsoft.com/office/drawing/2014/chartex" xmlns:cx1="http://schemas.microsoft.com/office/drawing/2015/9/8/chartex" xmlns:cx2="http://schemas.microsoft.com/office/drawing/2015/10/21/chartex" xmlns:cx3="http://schemas.microsoft.com/office/drawing/2016/5/9/chartex" xmlns:cx4="http://schemas.microsoft.com/office/drawing/2016/5/10/chartex" xmlns:cx5="http://schemas.microsoft.com/office/drawing/2016/5/11/chartex" xmlns:cx6="http://schemas.microsoft.com/office/drawing/2016/5/12/chartex" xmlns:cx7="http://schemas.microsoft.com/office/drawing/2016/5/13/chartex" xmlns:cx8="http://schemas.microsoft.com/office/drawing/2016/5/14/chartex" xmlns:mc="http://schemas.openxmlformats.org/markup-compatibility/2006" xmlns:aink="http://schemas.microsoft.com/office/drawing/2016/ink" xmlns:am3d="http://schemas.microsoft.com/office/drawing/2017/model3d" xmlns:o="urn:schemas-microsoft-com:office:office" xmlns:r="http://schemas.openxmlformats.org/officeDocument/2006/relationships" xmlns:m="http://schemas.openxmlformats.org/officeDocument/2006/math" xmlns:v="urn:schemas-microsoft-com:vml" xmlns:wp14="http://schemas.microsoft.com/office/word/2010/wordprocessingDrawing" xmlns:wp="http://schemas.openxmlformats.org/drawingml/2006/wordprocessingDrawing" xmlns:w10="urn:schemas-microsoft-com:office:word" xmlns:w="http://schemas.openxmlformats.org/wordprocessingml/2006/main" xmlns:w14="http://schemas.microsoft.com/office/word/2010/wordml" xmlns:w15="http://schemas.microsoft.com/office/word/2012/wordml" xmlns:w16cex="http://schemas.microsoft.com/office/word/2018/wordml/cex" xmlns:w16cid="http://schemas.microsoft.com/office/word/2016/wordml/cid" xmlns:w16="http://schemas.microsoft.com/office/word/2018/wordml" xmlns:w16sdtdh="http://schemas.microsoft.com/office/word/2020/wordml/sdtdatahash" xmlns:w16se="http://schemas.microsoft.com/office/word/2015/wordml/symex" xmlns:wpg="http://schemas.microsoft.com/office/word/2010/wordprocessingGroup" xmlns:wpi="http://schemas.microsoft.com/office/word/2010/wordprocessingInk" xmlns:wne="http://schemas.microsoft.com/office/word/2006/wordml" xmlns:wps="http://schemas.microsoft.com/office/word/2010/wordprocessingShape" mc:Ignorable="w14 w15 w16se w16cid w16 w16cex w16sdtdh wp14">
+<w:ftr xmlns:wpc="http://schemas.microsoft.com/office/word/2010/wordprocessingCanvas" xmlns:cx="http://schemas.microsoft.com/office/drawing/2014/chartex" xmlns:cx1="http://schemas.microsoft.com/office/drawing/2015/9/8/chartex" xmlns:cx2="http://schemas.microsoft.com/office/drawing/2015/10/21/chartex" xmlns:cx3="http://schemas.microsoft.com/office/drawing/2016/5/9/chartex" xmlns:cx4="http://schemas.microsoft.com/office/drawing/2016/5/10/chartex" xmlns:cx5="http://schemas.microsoft.com/office/drawing/2016/5/11/chartex" xmlns:cx6="http://schemas.microsoft.com/office/drawing/2016/5/12/chartex" xmlns:cx7="http://schemas.microsoft.com/office/drawing/2016/5/13/chartex" xmlns:cx8="http://schemas.microsoft.com/office/drawing/2016/5/14/chartex" xmlns:mc="http://schemas.openxmlformats.org/markup-compatibility/2006" xmlns:aink="http://schemas.microsoft.com/office/drawing/2016/ink" xmlns:am3d="http://schemas.microsoft.com/office/drawing/2017/model3d" xmlns:o="urn:schemas-microsoft-com:office:office" xmlns:oel="http://schemas.microsoft.com/office/2019/extlst" xmlns:r="http://schemas.openxmlformats.org/officeDocument/2006/relationships" xmlns:m="http://schemas.openxmlformats.org/officeDocument/2006/math" xmlns:v="urn:schemas-microsoft-com:vml" xmlns:wp14="http://schemas.microsoft.com/office/word/2010/wordprocessingDrawing" xmlns:wp="http://schemas.openxmlformats.org/drawingml/2006/wordprocessingDrawing" xmlns:w10="urn:schemas-microsoft-com:office:word" xmlns:w="http://schemas.openxmlformats.org/wordprocessingml/2006/main" xmlns:w14="http://schemas.microsoft.com/office/word/2010/wordml" xmlns:w15="http://schemas.microsoft.com/office/word/2012/wordml" xmlns:w16cex="http://schemas.microsoft.com/office/word/2018/wordml/cex" xmlns:w16cid="http://schemas.microsoft.com/office/word/2016/wordml/cid" xmlns:w16="http://schemas.microsoft.com/office/word/2018/wordml" xmlns:w16du="http://schemas.microsoft.com/office/word/2023/wordml/word16du" xmlns:w16sdtdh="http://schemas.microsoft.com/office/word/2020/wordml/sdtdatahash" xmlns:w16se="http://schemas.microsoft.com/office/word/2015/wordml/symex" xmlns:wpg="http://schemas.microsoft.com/office/word/2010/wordprocessingGroup" xmlns:wpi="http://schemas.microsoft.com/office/word/2010/wordprocessingInk" xmlns:wne="http://schemas.microsoft.com/office/word/2006/wordml" xmlns:wps="http://schemas.microsoft.com/office/word/2010/wordprocessingShape" mc:Ignorable="w14 w15 w16se w16cid w16 w16cex w16sdtdh w16du wp14">
   <w:sdt>
     <w:sdtPr>
       <w:id w:val="2114011291"/>
@@ -9091,7 +8961,6 @@
         <w:docPartUnique/>
       </w:docPartObj>
     </w:sdtPr>
-    <w:sdtEndPr/>
     <w:sdtContent>
       <w:sdt>
         <w:sdtPr>
@@ -9101,7 +8970,6 @@
             <w:docPartUnique/>
           </w:docPartObj>
         </w:sdtPr>
-        <w:sdtEndPr/>
         <w:sdtContent>
           <w:p>
             <w:pPr>
@@ -9141,14 +9009,27 @@
             <w:r>
               <w:t xml:space="preserve"> of </w:t>
             </w:r>
-            <w:fldSimple w:instr=" NUMPAGES  ">
-              <w:r>
-                <w:rPr>
-                  <w:noProof/>
-                </w:rPr>
-                <w:t>2</w:t>
-              </w:r>
-            </w:fldSimple>
+            <w:r>
+              <w:fldChar w:fldCharType="begin"/>
+            </w:r>
+            <w:r>
+              <w:instrText xml:space="preserve"> NUMPAGES  </w:instrText>
+            </w:r>
+            <w:r>
+              <w:fldChar w:fldCharType="separate"/>
+            </w:r>
+            <w:r>
+              <w:rPr>
+                <w:noProof/>
+              </w:rPr>
+              <w:t>2</w:t>
+            </w:r>
+            <w:r>
+              <w:rPr>
+                <w:noProof/>
+              </w:rPr>
+              <w:fldChar w:fldCharType="end"/>
+            </w:r>
           </w:p>
         </w:sdtContent>
       </w:sdt>
@@ -9162,18 +9043,8 @@
 </w:ftr>
 </file>
 
-<file path=word/footer3.xml><?xml version="1.0" encoding="utf-8"?>
-<w:ftr xmlns:wpc="http://schemas.microsoft.com/office/word/2010/wordprocessingCanvas" xmlns:cx="http://schemas.microsoft.com/office/drawing/2014/chartex" xmlns:cx1="http://schemas.microsoft.com/office/drawing/2015/9/8/chartex" xmlns:cx2="http://schemas.microsoft.com/office/drawing/2015/10/21/chartex" xmlns:cx3="http://schemas.microsoft.com/office/drawing/2016/5/9/chartex" xmlns:cx4="http://schemas.microsoft.com/office/drawing/2016/5/10/chartex" xmlns:cx5="http://schemas.microsoft.com/office/drawing/2016/5/11/chartex" xmlns:cx6="http://schemas.microsoft.com/office/drawing/2016/5/12/chartex" xmlns:cx7="http://schemas.microsoft.com/office/drawing/2016/5/13/chartex" xmlns:cx8="http://schemas.microsoft.com/office/drawing/2016/5/14/chartex" xmlns:mc="http://schemas.openxmlformats.org/markup-compatibility/2006" xmlns:aink="http://schemas.microsoft.com/office/drawing/2016/ink" xmlns:am3d="http://schemas.microsoft.com/office/drawing/2017/model3d" xmlns:o="urn:schemas-microsoft-com:office:office" xmlns:r="http://schemas.openxmlformats.org/officeDocument/2006/relationships" xmlns:m="http://schemas.openxmlformats.org/officeDocument/2006/math" xmlns:v="urn:schemas-microsoft-com:vml" xmlns:wp14="http://schemas.microsoft.com/office/word/2010/wordprocessingDrawing" xmlns:wp="http://schemas.openxmlformats.org/drawingml/2006/wordprocessingDrawing" xmlns:w10="urn:schemas-microsoft-com:office:word" xmlns:w="http://schemas.openxmlformats.org/wordprocessingml/2006/main" xmlns:w14="http://schemas.microsoft.com/office/word/2010/wordml" xmlns:w15="http://schemas.microsoft.com/office/word/2012/wordml" xmlns:w16cex="http://schemas.microsoft.com/office/word/2018/wordml/cex" xmlns:w16cid="http://schemas.microsoft.com/office/word/2016/wordml/cid" xmlns:w16="http://schemas.microsoft.com/office/word/2018/wordml" xmlns:w16sdtdh="http://schemas.microsoft.com/office/word/2020/wordml/sdtdatahash" xmlns:w16se="http://schemas.microsoft.com/office/word/2015/wordml/symex" xmlns:wpg="http://schemas.microsoft.com/office/word/2010/wordprocessingGroup" xmlns:wpi="http://schemas.microsoft.com/office/word/2010/wordprocessingInk" xmlns:wne="http://schemas.microsoft.com/office/word/2006/wordml" xmlns:wps="http://schemas.microsoft.com/office/word/2010/wordprocessingShape" mc:Ignorable="w14 w15 w16se w16cid w16 w16cex w16sdtdh wp14">
-  <w:p>
-    <w:pPr>
-      <w:pStyle w:val="Footer"/>
-    </w:pPr>
-  </w:p>
-</w:ftr>
-</file>
-
 <file path=word/footnotes.xml><?xml version="1.0" encoding="utf-8"?>
-<w:footnotes xmlns:wpc="http://schemas.microsoft.com/office/word/2010/wordprocessingCanvas" xmlns:cx="http://schemas.microsoft.com/office/drawing/2014/chartex" xmlns:cx1="http://schemas.microsoft.com/office/drawing/2015/9/8/chartex" xmlns:cx2="http://schemas.microsoft.com/office/drawing/2015/10/21/chartex" xmlns:cx3="http://schemas.microsoft.com/office/drawing/2016/5/9/chartex" xmlns:cx4="http://schemas.microsoft.com/office/drawing/2016/5/10/chartex" xmlns:cx5="http://schemas.microsoft.com/office/drawing/2016/5/11/chartex" xmlns:cx6="http://schemas.microsoft.com/office/drawing/2016/5/12/chartex" xmlns:cx7="http://schemas.microsoft.com/office/drawing/2016/5/13/chartex" xmlns:cx8="http://schemas.microsoft.com/office/drawing/2016/5/14/chartex" xmlns:mc="http://schemas.openxmlformats.org/markup-compatibility/2006" xmlns:aink="http://schemas.microsoft.com/office/drawing/2016/ink" xmlns:am3d="http://schemas.microsoft.com/office/drawing/2017/model3d" xmlns:o="urn:schemas-microsoft-com:office:office" xmlns:r="http://schemas.openxmlformats.org/officeDocument/2006/relationships" xmlns:m="http://schemas.openxmlformats.org/officeDocument/2006/math" xmlns:v="urn:schemas-microsoft-com:vml" xmlns:wp14="http://schemas.microsoft.com/office/word/2010/wordprocessingDrawing" xmlns:wp="http://schemas.openxmlformats.org/drawingml/2006/wordprocessingDrawing" xmlns:w10="urn:schemas-microsoft-com:office:word" xmlns:w="http://schemas.openxmlformats.org/wordprocessingml/2006/main" xmlns:w14="http://schemas.microsoft.com/office/word/2010/wordml" xmlns:w15="http://schemas.microsoft.com/office/word/2012/wordml" xmlns:w16cex="http://schemas.microsoft.com/office/word/2018/wordml/cex" xmlns:w16cid="http://schemas.microsoft.com/office/word/2016/wordml/cid" xmlns:w16="http://schemas.microsoft.com/office/word/2018/wordml" xmlns:w16sdtdh="http://schemas.microsoft.com/office/word/2020/wordml/sdtdatahash" xmlns:w16se="http://schemas.microsoft.com/office/word/2015/wordml/symex" xmlns:wpg="http://schemas.microsoft.com/office/word/2010/wordprocessingGroup" xmlns:wpi="http://schemas.microsoft.com/office/word/2010/wordprocessingInk" xmlns:wne="http://schemas.microsoft.com/office/word/2006/wordml" xmlns:wps="http://schemas.microsoft.com/office/word/2010/wordprocessingShape" mc:Ignorable="w14 w15 w16se w16cid w16 w16cex w16sdtdh wp14">
+<w:footnotes xmlns:wpc="http://schemas.microsoft.com/office/word/2010/wordprocessingCanvas" xmlns:cx="http://schemas.microsoft.com/office/drawing/2014/chartex" xmlns:cx1="http://schemas.microsoft.com/office/drawing/2015/9/8/chartex" xmlns:cx2="http://schemas.microsoft.com/office/drawing/2015/10/21/chartex" xmlns:cx3="http://schemas.microsoft.com/office/drawing/2016/5/9/chartex" xmlns:cx4="http://schemas.microsoft.com/office/drawing/2016/5/10/chartex" xmlns:cx5="http://schemas.microsoft.com/office/drawing/2016/5/11/chartex" xmlns:cx6="http://schemas.microsoft.com/office/drawing/2016/5/12/chartex" xmlns:cx7="http://schemas.microsoft.com/office/drawing/2016/5/13/chartex" xmlns:cx8="http://schemas.microsoft.com/office/drawing/2016/5/14/chartex" xmlns:mc="http://schemas.openxmlformats.org/markup-compatibility/2006" xmlns:aink="http://schemas.microsoft.com/office/drawing/2016/ink" xmlns:am3d="http://schemas.microsoft.com/office/drawing/2017/model3d" xmlns:o="urn:schemas-microsoft-com:office:office" xmlns:oel="http://schemas.microsoft.com/office/2019/extlst" xmlns:r="http://schemas.openxmlformats.org/officeDocument/2006/relationships" xmlns:m="http://schemas.openxmlformats.org/officeDocument/2006/math" xmlns:v="urn:schemas-microsoft-com:vml" xmlns:wp14="http://schemas.microsoft.com/office/word/2010/wordprocessingDrawing" xmlns:wp="http://schemas.openxmlformats.org/drawingml/2006/wordprocessingDrawing" xmlns:w10="urn:schemas-microsoft-com:office:word" xmlns:w="http://schemas.openxmlformats.org/wordprocessingml/2006/main" xmlns:w14="http://schemas.microsoft.com/office/word/2010/wordml" xmlns:w15="http://schemas.microsoft.com/office/word/2012/wordml" xmlns:w16cex="http://schemas.microsoft.com/office/word/2018/wordml/cex" xmlns:w16cid="http://schemas.microsoft.com/office/word/2016/wordml/cid" xmlns:w16="http://schemas.microsoft.com/office/word/2018/wordml" xmlns:w16du="http://schemas.microsoft.com/office/word/2023/wordml/word16du" xmlns:w16sdtdh="http://schemas.microsoft.com/office/word/2020/wordml/sdtdatahash" xmlns:w16se="http://schemas.microsoft.com/office/word/2015/wordml/symex" xmlns:wpg="http://schemas.microsoft.com/office/word/2010/wordprocessingGroup" xmlns:wpi="http://schemas.microsoft.com/office/word/2010/wordprocessingInk" xmlns:wne="http://schemas.microsoft.com/office/word/2006/wordml" xmlns:wps="http://schemas.microsoft.com/office/word/2010/wordprocessingShape" mc:Ignorable="w14 w15 w16se w16cid w16 w16cex w16sdtdh w16du wp14">
   <w:footnote w:type="separator" w:id="-1">
     <w:p>
       <w:r>
@@ -9195,38 +9066,8 @@
 </w:footnotes>
 </file>
 
-<file path=word/header1.xml><?xml version="1.0" encoding="utf-8"?>
-<w:hdr xmlns:wpc="http://schemas.microsoft.com/office/word/2010/wordprocessingCanvas" xmlns:cx="http://schemas.microsoft.com/office/drawing/2014/chartex" xmlns:cx1="http://schemas.microsoft.com/office/drawing/2015/9/8/chartex" xmlns:cx2="http://schemas.microsoft.com/office/drawing/2015/10/21/chartex" xmlns:cx3="http://schemas.microsoft.com/office/drawing/2016/5/9/chartex" xmlns:cx4="http://schemas.microsoft.com/office/drawing/2016/5/10/chartex" xmlns:cx5="http://schemas.microsoft.com/office/drawing/2016/5/11/chartex" xmlns:cx6="http://schemas.microsoft.com/office/drawing/2016/5/12/chartex" xmlns:cx7="http://schemas.microsoft.com/office/drawing/2016/5/13/chartex" xmlns:cx8="http://schemas.microsoft.com/office/drawing/2016/5/14/chartex" xmlns:mc="http://schemas.openxmlformats.org/markup-compatibility/2006" xmlns:aink="http://schemas.microsoft.com/office/drawing/2016/ink" xmlns:am3d="http://schemas.microsoft.com/office/drawing/2017/model3d" xmlns:o="urn:schemas-microsoft-com:office:office" xmlns:r="http://schemas.openxmlformats.org/officeDocument/2006/relationships" xmlns:m="http://schemas.openxmlformats.org/officeDocument/2006/math" xmlns:v="urn:schemas-microsoft-com:vml" xmlns:wp14="http://schemas.microsoft.com/office/word/2010/wordprocessingDrawing" xmlns:wp="http://schemas.openxmlformats.org/drawingml/2006/wordprocessingDrawing" xmlns:w10="urn:schemas-microsoft-com:office:word" xmlns:w="http://schemas.openxmlformats.org/wordprocessingml/2006/main" xmlns:w14="http://schemas.microsoft.com/office/word/2010/wordml" xmlns:w15="http://schemas.microsoft.com/office/word/2012/wordml" xmlns:w16cex="http://schemas.microsoft.com/office/word/2018/wordml/cex" xmlns:w16cid="http://schemas.microsoft.com/office/word/2016/wordml/cid" xmlns:w16="http://schemas.microsoft.com/office/word/2018/wordml" xmlns:w16sdtdh="http://schemas.microsoft.com/office/word/2020/wordml/sdtdatahash" xmlns:w16se="http://schemas.microsoft.com/office/word/2015/wordml/symex" xmlns:wpg="http://schemas.microsoft.com/office/word/2010/wordprocessingGroup" xmlns:wpi="http://schemas.microsoft.com/office/word/2010/wordprocessingInk" xmlns:wne="http://schemas.microsoft.com/office/word/2006/wordml" xmlns:wps="http://schemas.microsoft.com/office/word/2010/wordprocessingShape" mc:Ignorable="w14 w15 w16se w16cid w16 w16cex w16sdtdh wp14">
-  <w:p>
-    <w:pPr>
-      <w:pStyle w:val="Header"/>
-    </w:pPr>
-  </w:p>
-</w:hdr>
-</file>
-
-<file path=word/header2.xml><?xml version="1.0" encoding="utf-8"?>
-<w:hdr xmlns:wpc="http://schemas.microsoft.com/office/word/2010/wordprocessingCanvas" xmlns:cx="http://schemas.microsoft.com/office/drawing/2014/chartex" xmlns:cx1="http://schemas.microsoft.com/office/drawing/2015/9/8/chartex" xmlns:cx2="http://schemas.microsoft.com/office/drawing/2015/10/21/chartex" xmlns:cx3="http://schemas.microsoft.com/office/drawing/2016/5/9/chartex" xmlns:cx4="http://schemas.microsoft.com/office/drawing/2016/5/10/chartex" xmlns:cx5="http://schemas.microsoft.com/office/drawing/2016/5/11/chartex" xmlns:cx6="http://schemas.microsoft.com/office/drawing/2016/5/12/chartex" xmlns:cx7="http://schemas.microsoft.com/office/drawing/2016/5/13/chartex" xmlns:cx8="http://schemas.microsoft.com/office/drawing/2016/5/14/chartex" xmlns:mc="http://schemas.openxmlformats.org/markup-compatibility/2006" xmlns:aink="http://schemas.microsoft.com/office/drawing/2016/ink" xmlns:am3d="http://schemas.microsoft.com/office/drawing/2017/model3d" xmlns:o="urn:schemas-microsoft-com:office:office" xmlns:r="http://schemas.openxmlformats.org/officeDocument/2006/relationships" xmlns:m="http://schemas.openxmlformats.org/officeDocument/2006/math" xmlns:v="urn:schemas-microsoft-com:vml" xmlns:wp14="http://schemas.microsoft.com/office/word/2010/wordprocessingDrawing" xmlns:wp="http://schemas.openxmlformats.org/drawingml/2006/wordprocessingDrawing" xmlns:w10="urn:schemas-microsoft-com:office:word" xmlns:w="http://schemas.openxmlformats.org/wordprocessingml/2006/main" xmlns:w14="http://schemas.microsoft.com/office/word/2010/wordml" xmlns:w15="http://schemas.microsoft.com/office/word/2012/wordml" xmlns:w16cex="http://schemas.microsoft.com/office/word/2018/wordml/cex" xmlns:w16cid="http://schemas.microsoft.com/office/word/2016/wordml/cid" xmlns:w16="http://schemas.microsoft.com/office/word/2018/wordml" xmlns:w16sdtdh="http://schemas.microsoft.com/office/word/2020/wordml/sdtdatahash" xmlns:w16se="http://schemas.microsoft.com/office/word/2015/wordml/symex" xmlns:wpg="http://schemas.microsoft.com/office/word/2010/wordprocessingGroup" xmlns:wpi="http://schemas.microsoft.com/office/word/2010/wordprocessingInk" xmlns:wne="http://schemas.microsoft.com/office/word/2006/wordml" xmlns:wps="http://schemas.microsoft.com/office/word/2010/wordprocessingShape" mc:Ignorable="w14 w15 w16se w16cid w16 w16cex w16sdtdh wp14">
-  <w:p>
-    <w:pPr>
-      <w:pStyle w:val="Header"/>
-    </w:pPr>
-  </w:p>
-</w:hdr>
-</file>
-
-<file path=word/header3.xml><?xml version="1.0" encoding="utf-8"?>
-<w:hdr xmlns:wpc="http://schemas.microsoft.com/office/word/2010/wordprocessingCanvas" xmlns:cx="http://schemas.microsoft.com/office/drawing/2014/chartex" xmlns:cx1="http://schemas.microsoft.com/office/drawing/2015/9/8/chartex" xmlns:cx2="http://schemas.microsoft.com/office/drawing/2015/10/21/chartex" xmlns:cx3="http://schemas.microsoft.com/office/drawing/2016/5/9/chartex" xmlns:cx4="http://schemas.microsoft.com/office/drawing/2016/5/10/chartex" xmlns:cx5="http://schemas.microsoft.com/office/drawing/2016/5/11/chartex" xmlns:cx6="http://schemas.microsoft.com/office/drawing/2016/5/12/chartex" xmlns:cx7="http://schemas.microsoft.com/office/drawing/2016/5/13/chartex" xmlns:cx8="http://schemas.microsoft.com/office/drawing/2016/5/14/chartex" xmlns:mc="http://schemas.openxmlformats.org/markup-compatibility/2006" xmlns:aink="http://schemas.microsoft.com/office/drawing/2016/ink" xmlns:am3d="http://schemas.microsoft.com/office/drawing/2017/model3d" xmlns:o="urn:schemas-microsoft-com:office:office" xmlns:r="http://schemas.openxmlformats.org/officeDocument/2006/relationships" xmlns:m="http://schemas.openxmlformats.org/officeDocument/2006/math" xmlns:v="urn:schemas-microsoft-com:vml" xmlns:wp14="http://schemas.microsoft.com/office/word/2010/wordprocessingDrawing" xmlns:wp="http://schemas.openxmlformats.org/drawingml/2006/wordprocessingDrawing" xmlns:w10="urn:schemas-microsoft-com:office:word" xmlns:w="http://schemas.openxmlformats.org/wordprocessingml/2006/main" xmlns:w14="http://schemas.microsoft.com/office/word/2010/wordml" xmlns:w15="http://schemas.microsoft.com/office/word/2012/wordml" xmlns:w16cex="http://schemas.microsoft.com/office/word/2018/wordml/cex" xmlns:w16cid="http://schemas.microsoft.com/office/word/2016/wordml/cid" xmlns:w16="http://schemas.microsoft.com/office/word/2018/wordml" xmlns:w16sdtdh="http://schemas.microsoft.com/office/word/2020/wordml/sdtdatahash" xmlns:w16se="http://schemas.microsoft.com/office/word/2015/wordml/symex" xmlns:wpg="http://schemas.microsoft.com/office/word/2010/wordprocessingGroup" xmlns:wpi="http://schemas.microsoft.com/office/word/2010/wordprocessingInk" xmlns:wne="http://schemas.microsoft.com/office/word/2006/wordml" xmlns:wps="http://schemas.microsoft.com/office/word/2010/wordprocessingShape" mc:Ignorable="w14 w15 w16se w16cid w16 w16cex w16sdtdh wp14">
-  <w:p>
-    <w:pPr>
-      <w:pStyle w:val="Header"/>
-    </w:pPr>
-  </w:p>
-</w:hdr>
-</file>
-
 <file path=word/numbering.xml><?xml version="1.0" encoding="utf-8"?>
-<w:numbering xmlns:wpc="http://schemas.microsoft.com/office/word/2010/wordprocessingCanvas" xmlns:cx="http://schemas.microsoft.com/office/drawing/2014/chartex" xmlns:cx1="http://schemas.microsoft.com/office/drawing/2015/9/8/chartex" xmlns:cx2="http://schemas.microsoft.com/office/drawing/2015/10/21/chartex" xmlns:cx3="http://schemas.microsoft.com/office/drawing/2016/5/9/chartex" xmlns:cx4="http://schemas.microsoft.com/office/drawing/2016/5/10/chartex" xmlns:cx5="http://schemas.microsoft.com/office/drawing/2016/5/11/chartex" xmlns:cx6="http://schemas.microsoft.com/office/drawing/2016/5/12/chartex" xmlns:cx7="http://schemas.microsoft.com/office/drawing/2016/5/13/chartex" xmlns:cx8="http://schemas.microsoft.com/office/drawing/2016/5/14/chartex" xmlns:mc="http://schemas.openxmlformats.org/markup-compatibility/2006" xmlns:aink="http://schemas.microsoft.com/office/drawing/2016/ink" xmlns:am3d="http://schemas.microsoft.com/office/drawing/2017/model3d" xmlns:o="urn:schemas-microsoft-com:office:office" xmlns:r="http://schemas.openxmlformats.org/officeDocument/2006/relationships" xmlns:m="http://schemas.openxmlformats.org/officeDocument/2006/math" xmlns:v="urn:schemas-microsoft-com:vml" xmlns:wp14="http://schemas.microsoft.com/office/word/2010/wordprocessingDrawing" xmlns:wp="http://schemas.openxmlformats.org/drawingml/2006/wordprocessingDrawing" xmlns:w10="urn:schemas-microsoft-com:office:word" xmlns:w="http://schemas.openxmlformats.org/wordprocessingml/2006/main" xmlns:w14="http://schemas.microsoft.com/office/word/2010/wordml" xmlns:w15="http://schemas.microsoft.com/office/word/2012/wordml" xmlns:w16cex="http://schemas.microsoft.com/office/word/2018/wordml/cex" xmlns:w16cid="http://schemas.microsoft.com/office/word/2016/wordml/cid" xmlns:w16="http://schemas.microsoft.com/office/word/2018/wordml" xmlns:w16sdtdh="http://schemas.microsoft.com/office/word/2020/wordml/sdtdatahash" xmlns:w16se="http://schemas.microsoft.com/office/word/2015/wordml/symex" xmlns:wpg="http://schemas.microsoft.com/office/word/2010/wordprocessingGroup" xmlns:wpi="http://schemas.microsoft.com/office/word/2010/wordprocessingInk" xmlns:wne="http://schemas.microsoft.com/office/word/2006/wordml" xmlns:wps="http://schemas.microsoft.com/office/word/2010/wordprocessingShape" mc:Ignorable="w14 w15 w16se w16cid w16 w16cex w16sdtdh wp14">
+<w:numbering xmlns:wpc="http://schemas.microsoft.com/office/word/2010/wordprocessingCanvas" xmlns:cx="http://schemas.microsoft.com/office/drawing/2014/chartex" xmlns:cx1="http://schemas.microsoft.com/office/drawing/2015/9/8/chartex" xmlns:cx2="http://schemas.microsoft.com/office/drawing/2015/10/21/chartex" xmlns:cx3="http://schemas.microsoft.com/office/drawing/2016/5/9/chartex" xmlns:cx4="http://schemas.microsoft.com/office/drawing/2016/5/10/chartex" xmlns:cx5="http://schemas.microsoft.com/office/drawing/2016/5/11/chartex" xmlns:cx6="http://schemas.microsoft.com/office/drawing/2016/5/12/chartex" xmlns:cx7="http://schemas.microsoft.com/office/drawing/2016/5/13/chartex" xmlns:cx8="http://schemas.microsoft.com/office/drawing/2016/5/14/chartex" xmlns:mc="http://schemas.openxmlformats.org/markup-compatibility/2006" xmlns:aink="http://schemas.microsoft.com/office/drawing/2016/ink" xmlns:am3d="http://schemas.microsoft.com/office/drawing/2017/model3d" xmlns:o="urn:schemas-microsoft-com:office:office" xmlns:oel="http://schemas.microsoft.com/office/2019/extlst" xmlns:r="http://schemas.openxmlformats.org/officeDocument/2006/relationships" xmlns:m="http://schemas.openxmlformats.org/officeDocument/2006/math" xmlns:v="urn:schemas-microsoft-com:vml" xmlns:wp14="http://schemas.microsoft.com/office/word/2010/wordprocessingDrawing" xmlns:wp="http://schemas.openxmlformats.org/drawingml/2006/wordprocessingDrawing" xmlns:w10="urn:schemas-microsoft-com:office:word" xmlns:w="http://schemas.openxmlformats.org/wordprocessingml/2006/main" xmlns:w14="http://schemas.microsoft.com/office/word/2010/wordml" xmlns:w15="http://schemas.microsoft.com/office/word/2012/wordml" xmlns:w16cex="http://schemas.microsoft.com/office/word/2018/wordml/cex" xmlns:w16cid="http://schemas.microsoft.com/office/word/2016/wordml/cid" xmlns:w16="http://schemas.microsoft.com/office/word/2018/wordml" xmlns:w16du="http://schemas.microsoft.com/office/word/2023/wordml/word16du" xmlns:w16sdtdh="http://schemas.microsoft.com/office/word/2020/wordml/sdtdatahash" xmlns:w16se="http://schemas.microsoft.com/office/word/2015/wordml/symex" xmlns:wpg="http://schemas.microsoft.com/office/word/2010/wordprocessingGroup" xmlns:wpi="http://schemas.microsoft.com/office/word/2010/wordprocessingInk" xmlns:wne="http://schemas.microsoft.com/office/word/2006/wordml" xmlns:wps="http://schemas.microsoft.com/office/word/2010/wordprocessingShape" mc:Ignorable="w14 w15 w16se w16cid w16 w16cex w16sdtdh w16du wp14">
   <w:abstractNum w:abstractNumId="0" w15:restartNumberingAfterBreak="0">
     <w:nsid w:val="FFFFFF89"/>
     <w:multiLevelType w:val="singleLevel"/>
@@ -11374,43 +11215,43 @@
       </w:pPr>
     </w:lvl>
   </w:abstractNum>
-  <w:num w:numId="1">
+  <w:num w:numId="1" w16cid:durableId="1437406790">
     <w:abstractNumId w:val="2"/>
   </w:num>
-  <w:num w:numId="2">
+  <w:num w:numId="2" w16cid:durableId="1306664645">
     <w:abstractNumId w:val="16"/>
   </w:num>
-  <w:num w:numId="3">
+  <w:num w:numId="3" w16cid:durableId="1887797167">
     <w:abstractNumId w:val="5"/>
   </w:num>
-  <w:num w:numId="4">
+  <w:num w:numId="4" w16cid:durableId="1658151776">
     <w:abstractNumId w:val="10"/>
   </w:num>
-  <w:num w:numId="5">
+  <w:num w:numId="5" w16cid:durableId="612516511">
     <w:abstractNumId w:val="11"/>
   </w:num>
-  <w:num w:numId="6">
+  <w:num w:numId="6" w16cid:durableId="337579197">
     <w:abstractNumId w:val="1"/>
   </w:num>
-  <w:num w:numId="7">
+  <w:num w:numId="7" w16cid:durableId="627127697">
     <w:abstractNumId w:val="0"/>
   </w:num>
-  <w:num w:numId="8">
+  <w:num w:numId="8" w16cid:durableId="1867401979">
     <w:abstractNumId w:val="6"/>
   </w:num>
-  <w:num w:numId="9">
+  <w:num w:numId="9" w16cid:durableId="1226988850">
     <w:abstractNumId w:val="4"/>
   </w:num>
-  <w:num w:numId="10">
+  <w:num w:numId="10" w16cid:durableId="1647247858">
     <w:abstractNumId w:val="9"/>
   </w:num>
-  <w:num w:numId="11">
+  <w:num w:numId="11" w16cid:durableId="1247693064">
     <w:abstractNumId w:val="15"/>
   </w:num>
-  <w:num w:numId="12">
+  <w:num w:numId="12" w16cid:durableId="1857426964">
     <w:abstractNumId w:val="3"/>
   </w:num>
-  <w:num w:numId="13">
+  <w:num w:numId="13" w16cid:durableId="1870408595">
     <w:abstractNumId w:val="8"/>
     <w:lvlOverride w:ilvl="0">
       <w:startOverride w:val="2"/>
@@ -11438,7 +11279,7 @@
       <w:startOverride w:val="1"/>
     </w:lvlOverride>
   </w:num>
-  <w:num w:numId="14">
+  <w:num w:numId="14" w16cid:durableId="1258632457">
     <w:abstractNumId w:val="8"/>
     <w:lvlOverride w:ilvl="0">
       <w:startOverride w:val="1"/>
@@ -11466,7 +11307,7 @@
       <w:startOverride w:val="1"/>
     </w:lvlOverride>
   </w:num>
-  <w:num w:numId="15">
+  <w:num w:numId="15" w16cid:durableId="2067991307">
     <w:abstractNumId w:val="8"/>
     <w:lvlOverride w:ilvl="0">
       <w:startOverride w:val="4"/>
@@ -11494,7 +11335,7 @@
       <w:startOverride w:val="1"/>
     </w:lvlOverride>
   </w:num>
-  <w:num w:numId="16">
+  <w:num w:numId="16" w16cid:durableId="1254123464">
     <w:abstractNumId w:val="8"/>
     <w:lvlOverride w:ilvl="0">
       <w:startOverride w:val="4"/>
@@ -11524,7 +11365,7 @@
       <w:startOverride w:val="1"/>
     </w:lvlOverride>
   </w:num>
-  <w:num w:numId="17">
+  <w:num w:numId="17" w16cid:durableId="367337291">
     <w:abstractNumId w:val="8"/>
     <w:lvlOverride w:ilvl="0">
       <w:startOverride w:val="5"/>
@@ -11552,7 +11393,7 @@
       <w:startOverride w:val="1"/>
     </w:lvlOverride>
   </w:num>
-  <w:num w:numId="18">
+  <w:num w:numId="18" w16cid:durableId="29033629">
     <w:abstractNumId w:val="8"/>
     <w:lvlOverride w:ilvl="0">
       <w:startOverride w:val="5"/>
@@ -11582,7 +11423,7 @@
       <w:startOverride w:val="1"/>
     </w:lvlOverride>
   </w:num>
-  <w:num w:numId="19">
+  <w:num w:numId="19" w16cid:durableId="1252080251">
     <w:abstractNumId w:val="8"/>
     <w:lvlOverride w:ilvl="0">
       <w:startOverride w:val="6"/>
@@ -11610,7 +11451,7 @@
       <w:startOverride w:val="1"/>
     </w:lvlOverride>
   </w:num>
-  <w:num w:numId="20">
+  <w:num w:numId="20" w16cid:durableId="1971083092">
     <w:abstractNumId w:val="8"/>
     <w:lvlOverride w:ilvl="0">
       <w:startOverride w:val="6"/>
@@ -11640,19 +11481,19 @@
       <w:startOverride w:val="1"/>
     </w:lvlOverride>
   </w:num>
-  <w:num w:numId="21">
+  <w:num w:numId="21" w16cid:durableId="1825662156">
     <w:abstractNumId w:val="8"/>
   </w:num>
-  <w:num w:numId="22">
+  <w:num w:numId="22" w16cid:durableId="908810293">
     <w:abstractNumId w:val="13"/>
   </w:num>
-  <w:num w:numId="23">
+  <w:num w:numId="23" w16cid:durableId="122963205">
     <w:abstractNumId w:val="14"/>
   </w:num>
-  <w:num w:numId="24">
+  <w:num w:numId="24" w16cid:durableId="601649039">
     <w:abstractNumId w:val="7"/>
   </w:num>
-  <w:num w:numId="25">
+  <w:num w:numId="25" w16cid:durableId="1661694254">
     <w:abstractNumId w:val="12"/>
   </w:num>
   <w:numIdMacAtCleanup w:val="21"/>
@@ -11660,7 +11501,7 @@
 </file>
 
 <file path=word/styles.xml><?xml version="1.0" encoding="utf-8"?>
-<w:styles xmlns:mc="http://schemas.openxmlformats.org/markup-compatibility/2006" xmlns:r="http://schemas.openxmlformats.org/officeDocument/2006/relationships" xmlns:w="http://schemas.openxmlformats.org/wordprocessingml/2006/main" xmlns:w14="http://schemas.microsoft.com/office/word/2010/wordml" xmlns:w15="http://schemas.microsoft.com/office/word/2012/wordml" xmlns:w16cex="http://schemas.microsoft.com/office/word/2018/wordml/cex" xmlns:w16cid="http://schemas.microsoft.com/office/word/2016/wordml/cid" xmlns:w16="http://schemas.microsoft.com/office/word/2018/wordml" xmlns:w16sdtdh="http://schemas.microsoft.com/office/word/2020/wordml/sdtdatahash" xmlns:w16se="http://schemas.microsoft.com/office/word/2015/wordml/symex" mc:Ignorable="w14 w15 w16se w16cid w16 w16cex w16sdtdh">
+<w:styles xmlns:mc="http://schemas.openxmlformats.org/markup-compatibility/2006" xmlns:r="http://schemas.openxmlformats.org/officeDocument/2006/relationships" xmlns:w="http://schemas.openxmlformats.org/wordprocessingml/2006/main" xmlns:w14="http://schemas.microsoft.com/office/word/2010/wordml" xmlns:w15="http://schemas.microsoft.com/office/word/2012/wordml" xmlns:w16cex="http://schemas.microsoft.com/office/word/2018/wordml/cex" xmlns:w16cid="http://schemas.microsoft.com/office/word/2016/wordml/cid" xmlns:w16="http://schemas.microsoft.com/office/word/2018/wordml" xmlns:w16du="http://schemas.microsoft.com/office/word/2023/wordml/word16du" xmlns:w16sdtdh="http://schemas.microsoft.com/office/word/2020/wordml/sdtdatahash" xmlns:w16se="http://schemas.microsoft.com/office/word/2015/wordml/symex" mc:Ignorable="w14 w15 w16se w16cid w16 w16cex w16sdtdh w16du">
   <w:docDefaults>
     <w:rPrDefault>
       <w:rPr>
